--- a/resources/template/dom/ADDITIONALIDENTIFIER.docx
+++ b/resources/template/dom/ADDITIONALIDENTIFIER.docx
@@ -2,10 +2,6 @@
 <file path=word/document.xml><?xml version="1.0" encoding="utf-8"?>
 <w:document xmlns:wpc="http://schemas.microsoft.com/office/word/2010/wordprocessingCanvas" xmlns:cx="http://schemas.microsoft.com/office/drawing/2014/chartex" xmlns:cx1="http://schemas.microsoft.com/office/drawing/2015/9/8/chartex" xmlns:cx2="http://schemas.microsoft.com/office/drawing/2015/10/21/chartex" xmlns:cx3="http://schemas.microsoft.com/office/drawing/2016/5/9/chartex" xmlns:cx4="http://schemas.microsoft.com/office/drawing/2016/5/10/chartex" xmlns:cx5="http://schemas.microsoft.com/office/drawing/2016/5/11/chartex" xmlns:mc="http://schemas.openxmlformats.org/markup-compatibility/2006" xmlns:o="urn:schemas-microsoft-com:office:office" xmlns:r="http://schemas.openxmlformats.org/officeDocument/2006/relationships" xmlns:m="http://schemas.openxmlformats.org/officeDocument/2006/math" xmlns:v="urn:schemas-microsoft-com:vml" xmlns:wp14="http://schemas.microsoft.com/office/word/2010/wordprocessingDrawing" xmlns:wp="http://schemas.openxmlformats.org/drawingml/2006/wordprocessingDrawing" xmlns:w10="urn:schemas-microsoft-com:office:word" xmlns:w="http://schemas.openxmlformats.org/wordprocessingml/2006/main" xmlns:w14="http://schemas.microsoft.com/office/word/2010/wordml" xmlns:w15="http://schemas.microsoft.com/office/word/2012/wordml" xmlns:w16se="http://schemas.microsoft.com/office/word/2015/wordml/symex" xmlns:wpg="http://schemas.microsoft.com/office/word/2010/wordprocessingGroup" xmlns:wpi="http://schemas.microsoft.com/office/word/2010/wordprocessingInk" xmlns:wne="http://schemas.microsoft.com/office/word/2006/wordml" xmlns:wps="http://schemas.microsoft.com/office/word/2010/wordprocessingShape" mc:Ignorable="w14 w15 w16se wp14">
   <w:body>
-    <w:p>
-      <w:bookmarkStart w:id="0" w:name="_GoBack"/>
-      <w:bookmarkEnd w:id="0"/>
-    </w:p>
     <w:tbl>
       <w:tblPr>
         <w:tblW w:w="5000" w:type="pct"/>
@@ -13,8 +9,8 @@
         <w:tblLook w:val="00A0" w:firstRow="1" w:lastRow="0" w:firstColumn="1" w:lastColumn="0" w:noHBand="0" w:noVBand="0"/>
       </w:tblPr>
       <w:tblGrid>
-        <w:gridCol w:w="2872"/>
-        <w:gridCol w:w="6472"/>
+        <w:gridCol w:w="3231"/>
+        <w:gridCol w:w="6113"/>
       </w:tblGrid>
       <w:tr>
         <w:tc>
@@ -27,11 +23,10 @@
               <w:bottom w:val="single" w:sz="6" w:space="0" w:color="auto"/>
               <w:right w:val="single" w:sz="6" w:space="0" w:color="auto"/>
             </w:tcBorders>
-            <w:shd w:val="clear" w:color="auto" w:fill="8496B0" w:themeFill="text2" w:themeFillTint="99"/>
+            <w:shd w:val="clear" w:color="auto" w:fill="BFBFBF" w:themeFill="background1" w:themeFillShade="BF"/>
           </w:tcPr>
           <w:p>
             <w:pPr>
-              <w:spacing w:line="276" w:lineRule="auto"/>
               <w:rPr>
                 <w:rFonts w:asciiTheme="minorHAnsi" w:hAnsiTheme="minorHAnsi"/>
                 <w:b/>
@@ -56,7 +51,7 @@
       <w:tr>
         <w:tc>
           <w:tcPr>
-            <w:tcW w:w="1537" w:type="pct"/>
+            <w:tcW w:w="1729" w:type="pct"/>
             <w:tcBorders>
               <w:top w:val="single" w:sz="6" w:space="0" w:color="auto"/>
               <w:left w:val="single" w:sz="6" w:space="0" w:color="auto"/>
@@ -73,6 +68,7 @@
                 <w:b/>
                 <w:sz w:val="22"/>
                 <w:szCs w:val="22"/>
+                <w:lang w:val="en-US"/>
               </w:rPr>
             </w:pPr>
             <w:r>
@@ -82,13 +78,23 @@
                 <w:sz w:val="22"/>
                 <w:szCs w:val="22"/>
               </w:rPr>
-              <w:t>Scheme ID</w:t>
+              <w:t xml:space="preserve">Scheme </w:t>
+            </w:r>
+            <w:r>
+              <w:rPr>
+                <w:rFonts w:asciiTheme="minorHAnsi" w:hAnsiTheme="minorHAnsi"/>
+                <w:b/>
+                <w:sz w:val="22"/>
+                <w:szCs w:val="22"/>
+                <w:lang w:val="en-US"/>
+              </w:rPr>
+              <w:t>ID</w:t>
             </w:r>
           </w:p>
         </w:tc>
         <w:tc>
           <w:tcPr>
-            <w:tcW w:w="3463" w:type="pct"/>
+            <w:tcW w:w="3271" w:type="pct"/>
             <w:tcBorders>
               <w:top w:val="single" w:sz="6" w:space="0" w:color="auto"/>
               <w:left w:val="single" w:sz="6" w:space="0" w:color="auto"/>
@@ -130,7 +136,7 @@
       <w:tr>
         <w:tc>
           <w:tcPr>
-            <w:tcW w:w="1537" w:type="pct"/>
+            <w:tcW w:w="1729" w:type="pct"/>
             <w:tcBorders>
               <w:top w:val="single" w:sz="6" w:space="0" w:color="auto"/>
               <w:left w:val="single" w:sz="6" w:space="0" w:color="auto"/>
@@ -162,22 +168,22 @@
         </w:tc>
         <w:tc>
           <w:tcPr>
-            <w:tcW w:w="3463" w:type="pct"/>
+            <w:tcW w:w="3271" w:type="pct"/>
             <w:tcBorders>
               <w:top w:val="single" w:sz="6" w:space="0" w:color="auto"/>
               <w:left w:val="single" w:sz="6" w:space="0" w:color="auto"/>
               <w:bottom w:val="single" w:sz="6" w:space="0" w:color="auto"/>
               <w:right w:val="single" w:sz="6" w:space="0" w:color="auto"/>
             </w:tcBorders>
+            <w:shd w:val="clear" w:color="auto" w:fill="auto"/>
           </w:tcPr>
           <w:p>
             <w:pPr>
-              <w:keepNext/>
-              <w:spacing w:line="276" w:lineRule="auto"/>
-              <w:rPr>
-                <w:rFonts w:asciiTheme="minorHAnsi" w:hAnsiTheme="minorHAnsi"/>
-                <w:sz w:val="22"/>
-                <w:szCs w:val="22"/>
+              <w:rPr>
+                <w:rFonts w:asciiTheme="minorHAnsi" w:hAnsiTheme="minorHAnsi"/>
+                <w:sz w:val="22"/>
+                <w:szCs w:val="22"/>
+                <w:lang w:eastAsia="zh-CN"/>
               </w:rPr>
             </w:pPr>
             <w:r>
@@ -202,7 +208,7 @@
       <w:tr>
         <w:tc>
           <w:tcPr>
-            <w:tcW w:w="1537" w:type="pct"/>
+            <w:tcW w:w="1729" w:type="pct"/>
             <w:tcBorders>
               <w:top w:val="single" w:sz="6" w:space="0" w:color="auto"/>
               <w:left w:val="single" w:sz="6" w:space="0" w:color="auto"/>
@@ -227,7 +233,6 @@
                 <w:b/>
                 <w:sz w:val="22"/>
                 <w:szCs w:val="22"/>
-                <w:lang w:eastAsia="zh-CN"/>
               </w:rPr>
               <w:t>Name</w:t>
             </w:r>
@@ -235,7 +240,7 @@
         </w:tc>
         <w:tc>
           <w:tcPr>
-            <w:tcW w:w="3463" w:type="pct"/>
+            <w:tcW w:w="3271" w:type="pct"/>
             <w:tcBorders>
               <w:top w:val="single" w:sz="6" w:space="0" w:color="auto"/>
               <w:left w:val="single" w:sz="6" w:space="0" w:color="auto"/>
@@ -245,8 +250,6 @@
           </w:tcPr>
           <w:p>
             <w:pPr>
-              <w:keepNext/>
-              <w:spacing w:line="276" w:lineRule="auto"/>
               <w:rPr>
                 <w:rFonts w:asciiTheme="minorHAnsi" w:hAnsiTheme="minorHAnsi"/>
                 <w:sz w:val="22"/>
@@ -273,7 +276,10 @@
         </w:tc>
       </w:tr>
     </w:tbl>
-    <w:p/>
+    <w:p>
+      <w:bookmarkStart w:id="0" w:name="_GoBack"/>
+      <w:bookmarkEnd w:id="0"/>
+    </w:p>
     <w:sectPr>
       <w:pgSz w:w="12240" w:h="15840"/>
       <w:pgMar w:top="1440" w:right="1440" w:bottom="1440" w:left="1440" w:header="720" w:footer="720" w:gutter="0"/>
